--- a/TestApp/Samples/Miscellaneous/Output/CreateInvoice.docx
+++ b/TestApp/Samples/Miscellaneous/Output/CreateInvoice.docx
@@ -54,7 +54,7 @@
                           <pic:cNvPicPr/>
                         </pic:nvPicPr>
                         <pic:blipFill>
-                          <a:blip xmlns:r="http://schemas.openxmlformats.org/officeDocument/2006/relationships" r:embed="Rec58ec9d3b3b4267"/>
+                          <a:blip xmlns:r="http://schemas.openxmlformats.org/officeDocument/2006/relationships" r:embed="R896506c4189646b0"/>
                           <a:stretch>
                             <a:fillRect/>
                           </a:stretch>
